--- a/Documentation.docx
+++ b/Documentation.docx
@@ -1,9 +1,11 @@
 
 <file path=word/document.xml><?xml version="1.0" encoding="utf-8"?>
-<w:document xmlns:wpc="http://schemas.microsoft.com/office/word/2010/wordprocessingCanvas" xmlns:cx="http://schemas.microsoft.com/office/drawing/2014/chartex" xmlns:cx1="http://schemas.microsoft.com/office/drawing/2015/9/8/chartex" xmlns:cx2="http://schemas.microsoft.com/office/drawing/2015/10/21/chartex" xmlns:cx3="http://schemas.microsoft.com/office/drawing/2016/5/9/chartex" xmlns:cx4="http://schemas.microsoft.com/office/drawing/2016/5/10/chartex" xmlns:cx5="http://schemas.microsoft.com/office/drawing/2016/5/11/chartex" xmlns:cx6="http://schemas.microsoft.com/office/drawing/2016/5/12/chartex" xmlns:cx7="http://schemas.microsoft.com/office/drawing/2016/5/13/chartex" xmlns:cx8="http://schemas.microsoft.com/office/drawing/2016/5/14/chartex" xmlns:mc="http://schemas.openxmlformats.org/markup-compatibility/2006" xmlns:aink="http://schemas.microsoft.com/office/drawing/2016/ink" xmlns:am3d="http://schemas.microsoft.com/office/drawing/2017/model3d" xmlns:o="urn:schemas-microsoft-com:office:office" xmlns:r="http://schemas.openxmlformats.org/officeDocument/2006/relationships" xmlns:m="http://schemas.openxmlformats.org/officeDocument/2006/math" xmlns:v="urn:schemas-microsoft-com:vml" xmlns:wp14="http://schemas.microsoft.com/office/word/2010/wordprocessingDrawing" xmlns:wp="http://schemas.openxmlformats.org/drawingml/2006/wordprocessingDrawing" xmlns:w10="urn:schemas-microsoft-com:office:word" xmlns:w="http://schemas.openxmlformats.org/wordprocessingml/2006/main" xmlns:w14="http://schemas.microsoft.com/office/word/2010/wordml" xmlns:w15="http://schemas.microsoft.com/office/word/2012/wordml" xmlns:w16cex="http://schemas.microsoft.com/office/word/2018/wordml/cex" xmlns:w16cid="http://schemas.microsoft.com/office/word/2016/wordml/cid" xmlns:w16="http://schemas.microsoft.com/office/word/2018/wordml" xmlns:w16sdtdh="http://schemas.microsoft.com/office/word/2020/wordml/sdtdatahash" xmlns:w16se="http://schemas.microsoft.com/office/word/2015/wordml/symex" xmlns:wpg="http://schemas.microsoft.com/office/word/2010/wordprocessingGroup" xmlns:wpi="http://schemas.microsoft.com/office/word/2010/wordprocessingInk" xmlns:wne="http://schemas.microsoft.com/office/word/2006/wordml" xmlns:wps="http://schemas.microsoft.com/office/word/2010/wordprocessingShape" mc:Ignorable="w14 w15 w16se w16cid w16 w16cex w16sdtdh wp14">
+<w:document xmlns:wpc="http://schemas.microsoft.com/office/word/2010/wordprocessingCanvas" xmlns:cx="http://schemas.microsoft.com/office/drawing/2014/chartex" xmlns:cx1="http://schemas.microsoft.com/office/drawing/2015/9/8/chartex" xmlns:cx2="http://schemas.microsoft.com/office/drawing/2015/10/21/chartex" xmlns:cx3="http://schemas.microsoft.com/office/drawing/2016/5/9/chartex" xmlns:cx4="http://schemas.microsoft.com/office/drawing/2016/5/10/chartex" xmlns:cx5="http://schemas.microsoft.com/office/drawing/2016/5/11/chartex" xmlns:cx6="http://schemas.microsoft.com/office/drawing/2016/5/12/chartex" xmlns:cx7="http://schemas.microsoft.com/office/drawing/2016/5/13/chartex" xmlns:cx8="http://schemas.microsoft.com/office/drawing/2016/5/14/chartex" xmlns:mc="http://schemas.openxmlformats.org/markup-compatibility/2006" xmlns:aink="http://schemas.microsoft.com/office/drawing/2016/ink" xmlns:am3d="http://schemas.microsoft.com/office/drawing/2017/model3d" xmlns:o="urn:schemas-microsoft-com:office:office" xmlns:oel="http://schemas.microsoft.com/office/2019/extlst" xmlns:r="http://schemas.openxmlformats.org/officeDocument/2006/relationships" xmlns:m="http://schemas.openxmlformats.org/officeDocument/2006/math" xmlns:v="urn:schemas-microsoft-com:vml" xmlns:wp14="http://schemas.microsoft.com/office/word/2010/wordprocessingDrawing" xmlns:wp="http://schemas.openxmlformats.org/drawingml/2006/wordprocessingDrawing" xmlns:w10="urn:schemas-microsoft-com:office:word" xmlns:w="http://schemas.openxmlformats.org/wordprocessingml/2006/main" xmlns:w14="http://schemas.microsoft.com/office/word/2010/wordml" xmlns:w15="http://schemas.microsoft.com/office/word/2012/wordml" xmlns:w16cex="http://schemas.microsoft.com/office/word/2018/wordml/cex" xmlns:w16cid="http://schemas.microsoft.com/office/word/2016/wordml/cid" xmlns:w16="http://schemas.microsoft.com/office/word/2018/wordml" xmlns:w16sdtdh="http://schemas.microsoft.com/office/word/2020/wordml/sdtdatahash" xmlns:w16se="http://schemas.microsoft.com/office/word/2015/wordml/symex" xmlns:wpg="http://schemas.microsoft.com/office/word/2010/wordprocessingGroup" xmlns:wpi="http://schemas.microsoft.com/office/word/2010/wordprocessingInk" xmlns:wne="http://schemas.microsoft.com/office/word/2006/wordml" xmlns:wps="http://schemas.microsoft.com/office/word/2010/wordprocessingShape" mc:Ignorable="w14 w15 w16se w16cid w16 w16cex w16sdtdh wp14">
   <w:body>
     <w:p>
       <w:pPr>
+        <w:pStyle w:val="Title"/>
+        <w:jc w:val="center"/>
         <w:rPr>
           <w:lang w:val="en-US"/>
         </w:rPr>
@@ -12,61 +14,12 @@
         <w:rPr>
           <w:lang w:val="en-US"/>
         </w:rPr>
-        <w:t xml:space="preserve">Python -m </w:t>
+        <w:t>MTDSim Documentation</w:t>
       </w:r>
-      <w:proofErr w:type="spellStart"/>
-      <w:r>
-        <w:rPr>
-          <w:lang w:val="en-US"/>
-        </w:rPr>
-        <w:t>mtdnetwork.run</w:t>
-      </w:r>
-      <w:proofErr w:type="spellEnd"/>
-      <w:r>
-        <w:rPr>
-          <w:lang w:val="en-US"/>
-        </w:rPr>
-        <w:t xml:space="preserve"> -m </w:t>
-      </w:r>
-      <w:proofErr w:type="spellStart"/>
-      <w:r>
-        <w:rPr>
-          <w:lang w:val="en-US"/>
-        </w:rPr>
-        <w:t>IPShuffle</w:t>
-      </w:r>
-      <w:proofErr w:type="spellEnd"/>
-      <w:r>
-        <w:rPr>
-          <w:lang w:val="en-US"/>
-        </w:rPr>
-        <w:t xml:space="preserve"> -n 50 -e 10 -s 5 -l </w:t>
-      </w:r>
-      <w:proofErr w:type="gramStart"/>
-      <w:r>
-        <w:rPr>
-          <w:lang w:val="en-US"/>
-        </w:rPr>
-        <w:t xml:space="preserve">3  </w:t>
-      </w:r>
-      <w:proofErr w:type="spellStart"/>
-      <w:r>
-        <w:rPr>
-          <w:lang w:val="en-US"/>
-        </w:rPr>
-        <w:t>results</w:t>
-      </w:r>
-      <w:proofErr w:type="gramEnd"/>
-      <w:r>
-        <w:rPr>
-          <w:lang w:val="en-US"/>
-        </w:rPr>
-        <w:t>.json</w:t>
-      </w:r>
-      <w:proofErr w:type="spellEnd"/>
     </w:p>
     <w:p>
       <w:pPr>
+        <w:pStyle w:val="Heading1"/>
         <w:rPr>
           <w:lang w:val="en-US"/>
         </w:rPr>
@@ -75,14 +28,401 @@
         <w:rPr>
           <w:lang w:val="en-US"/>
         </w:rPr>
-        <w:t>Check vulnerabilities per version</w:t>
+        <w:t>Setup</w:t>
+      </w:r>
+    </w:p>
+    <w:p>
+      <w:pPr>
+        <w:rPr>
+          <w:lang w:val="en-US"/>
+        </w:rPr>
+      </w:pPr>
+      <w:r>
+        <w:rPr>
+          <w:lang w:val="en-US"/>
+        </w:rPr>
+        <w:t xml:space="preserve">This was all run on </w:t>
       </w:r>
       <w:r>
         <w:rPr>
           <w:lang w:val="en-US"/>
         </w:rPr>
-        <w:br/>
-        <w:t>Write Unit tests</w:t>
+        <w:t>Python 3.9.13 64 Bit</w:t>
+      </w:r>
+      <w:r>
+        <w:rPr>
+          <w:lang w:val="en-US"/>
+        </w:rPr>
+        <w:t>. In the root directory in terminal, run the following commands in your virtual environment to setup the environment:</w:t>
+      </w:r>
+    </w:p>
+    <w:p>
+      <w:pPr>
+        <w:pStyle w:val="ListParagraph"/>
+        <w:numPr>
+          <w:ilvl w:val="0"/>
+          <w:numId w:val="1"/>
+        </w:numPr>
+        <w:rPr>
+          <w:lang w:val="en-US"/>
+        </w:rPr>
+      </w:pPr>
+      <w:r>
+        <w:rPr>
+          <w:lang w:val="en-US"/>
+        </w:rPr>
+        <w:t>Python setup.py install</w:t>
+      </w:r>
+    </w:p>
+    <w:p>
+      <w:pPr>
+        <w:pStyle w:val="ListParagraph"/>
+        <w:numPr>
+          <w:ilvl w:val="0"/>
+          <w:numId w:val="1"/>
+        </w:numPr>
+        <w:rPr>
+          <w:lang w:val="en-US"/>
+        </w:rPr>
+      </w:pPr>
+      <w:r>
+        <w:rPr>
+          <w:lang w:val="en-US"/>
+        </w:rPr>
+        <w:t>Python -r requirements.txt</w:t>
+      </w:r>
+    </w:p>
+    <w:p>
+      <w:pPr>
+        <w:pStyle w:val="ListParagraph"/>
+        <w:numPr>
+          <w:ilvl w:val="0"/>
+          <w:numId w:val="1"/>
+        </w:numPr>
+        <w:rPr>
+          <w:lang w:val="en-US"/>
+        </w:rPr>
+      </w:pPr>
+      <w:r>
+        <w:rPr>
+          <w:lang w:val="en-US"/>
+        </w:rPr>
+        <w:t xml:space="preserve">Python -m mtdnetwork.run </w:t>
+      </w:r>
+      <w:r>
+        <w:rPr>
+          <w:lang w:val="en-US"/>
+        </w:rPr>
+        <w:t>-m IPShuffle -n 50 -e 10 -s 5 -l 3  results.json</w:t>
+      </w:r>
+    </w:p>
+    <w:p>
+      <w:pPr>
+        <w:pStyle w:val="ListParagraph"/>
+        <w:numPr>
+          <w:ilvl w:val="1"/>
+          <w:numId w:val="1"/>
+        </w:numPr>
+        <w:rPr>
+          <w:lang w:val="en-US"/>
+        </w:rPr>
+      </w:pPr>
+      <w:r>
+        <w:rPr>
+          <w:lang w:val="en-US"/>
+        </w:rPr>
+        <w:t>The following is only an example of how the function can be made, reference the run.py file or use the –help command to understand the parameters.</w:t>
+      </w:r>
+    </w:p>
+    <w:p>
+      <w:pPr>
+        <w:pStyle w:val="Heading1"/>
+        <w:rPr>
+          <w:lang w:val="en-US"/>
+        </w:rPr>
+      </w:pPr>
+      <w:r>
+        <w:rPr>
+          <w:lang w:val="en-US"/>
+        </w:rPr>
+        <w:t>Architecture</w:t>
+      </w:r>
+    </w:p>
+    <w:p>
+      <w:pPr>
+        <w:rPr>
+          <w:lang w:val="en-US"/>
+        </w:rPr>
+      </w:pPr>
+      <w:r>
+        <w:rPr>
+          <w:lang w:val="en-US"/>
+        </w:rPr>
+        <w:t>The system uses the 3-layer HARM model to represent the network. This is a representation of the network, with the lowest levels on the bottom and the highest levels on the top:</w:t>
+      </w:r>
+    </w:p>
+    <w:p>
+      <w:pPr>
+        <w:rPr>
+          <w:lang w:val="en-US"/>
+        </w:rPr>
+      </w:pPr>
+    </w:p>
+    <w:tbl>
+      <w:tblPr>
+        <w:tblStyle w:val="TableGrid"/>
+        <w:tblW w:w="0" w:type="auto"/>
+        <w:tblLook w:val="04A0" w:firstRow="1" w:lastRow="0" w:firstColumn="1" w:lastColumn="0" w:noHBand="0" w:noVBand="1"/>
+      </w:tblPr>
+      <w:tblGrid>
+        <w:gridCol w:w="2263"/>
+        <w:gridCol w:w="6753"/>
+      </w:tblGrid>
+      <w:tr>
+        <w:tc>
+          <w:tcPr>
+            <w:tcW w:w="2263" w:type="dxa"/>
+          </w:tcPr>
+          <w:p>
+            <w:pPr>
+              <w:rPr>
+                <w:lang w:val="en-US"/>
+              </w:rPr>
+            </w:pPr>
+            <w:r>
+              <w:rPr>
+                <w:lang w:val="en-US"/>
+              </w:rPr>
+              <w:t>Layer</w:t>
+            </w:r>
+          </w:p>
+        </w:tc>
+        <w:tc>
+          <w:tcPr>
+            <w:tcW w:w="6753" w:type="dxa"/>
+          </w:tcPr>
+          <w:p>
+            <w:pPr>
+              <w:rPr>
+                <w:lang w:val="en-US"/>
+              </w:rPr>
+            </w:pPr>
+            <w:r>
+              <w:rPr>
+                <w:lang w:val="en-US"/>
+              </w:rPr>
+              <w:t>Description</w:t>
+            </w:r>
+          </w:p>
+        </w:tc>
+      </w:tr>
+      <w:tr>
+        <w:tc>
+          <w:tcPr>
+            <w:tcW w:w="2263" w:type="dxa"/>
+          </w:tcPr>
+          <w:p>
+            <w:pPr>
+              <w:rPr>
+                <w:lang w:val="en-US"/>
+              </w:rPr>
+            </w:pPr>
+            <w:r>
+              <w:rPr>
+                <w:lang w:val="en-US"/>
+              </w:rPr>
+              <w:t>Network</w:t>
+            </w:r>
+          </w:p>
+        </w:tc>
+        <w:tc>
+          <w:tcPr>
+            <w:tcW w:w="6753" w:type="dxa"/>
+          </w:tcPr>
+          <w:p>
+            <w:pPr>
+              <w:rPr>
+                <w:lang w:val="en-US"/>
+              </w:rPr>
+            </w:pPr>
+            <w:r>
+              <w:rPr>
+                <w:lang w:val="en-US"/>
+              </w:rPr>
+              <w:t>Made up of all the Hosts, connected in an Attack Graph</w:t>
+            </w:r>
+            <w:r>
+              <w:rPr>
+                <w:lang w:val="en-US"/>
+              </w:rPr>
+              <w:t>, with exposed and un-exposed hosts that attackers will attempt to compromise</w:t>
+            </w:r>
+          </w:p>
+        </w:tc>
+      </w:tr>
+      <w:tr>
+        <w:tc>
+          <w:tcPr>
+            <w:tcW w:w="2263" w:type="dxa"/>
+          </w:tcPr>
+          <w:p>
+            <w:pPr>
+              <w:rPr>
+                <w:lang w:val="en-US"/>
+              </w:rPr>
+            </w:pPr>
+            <w:r>
+              <w:rPr>
+                <w:lang w:val="en-US"/>
+              </w:rPr>
+              <w:t>Host</w:t>
+            </w:r>
+          </w:p>
+        </w:tc>
+        <w:tc>
+          <w:tcPr>
+            <w:tcW w:w="6753" w:type="dxa"/>
+          </w:tcPr>
+          <w:p>
+            <w:pPr>
+              <w:rPr>
+                <w:lang w:val="en-US"/>
+              </w:rPr>
+            </w:pPr>
+            <w:r>
+              <w:rPr>
+                <w:lang w:val="en-US"/>
+              </w:rPr>
+              <w:t xml:space="preserve">Made up of several services </w:t>
+            </w:r>
+            <w:r>
+              <w:rPr>
+                <w:lang w:val="en-US"/>
+              </w:rPr>
+              <w:t xml:space="preserve">(internal and external) </w:t>
+            </w:r>
+            <w:r>
+              <w:rPr>
+                <w:lang w:val="en-US"/>
+              </w:rPr>
+              <w:t>in an Attack Graph</w:t>
+            </w:r>
+            <w:r>
+              <w:rPr>
+                <w:lang w:val="en-US"/>
+              </w:rPr>
+              <w:t>. The host is compromised when an internal service is compromised</w:t>
+            </w:r>
+          </w:p>
+        </w:tc>
+      </w:tr>
+      <w:tr>
+        <w:tc>
+          <w:tcPr>
+            <w:tcW w:w="2263" w:type="dxa"/>
+          </w:tcPr>
+          <w:p>
+            <w:pPr>
+              <w:rPr>
+                <w:lang w:val="en-US"/>
+              </w:rPr>
+            </w:pPr>
+            <w:r>
+              <w:rPr>
+                <w:lang w:val="en-US"/>
+              </w:rPr>
+              <w:t>Services</w:t>
+            </w:r>
+          </w:p>
+        </w:tc>
+        <w:tc>
+          <w:tcPr>
+            <w:tcW w:w="6753" w:type="dxa"/>
+          </w:tcPr>
+          <w:p>
+            <w:pPr>
+              <w:rPr>
+                <w:lang w:val="en-US"/>
+              </w:rPr>
+            </w:pPr>
+            <w:r>
+              <w:rPr>
+                <w:lang w:val="en-US"/>
+              </w:rPr>
+              <w:t>An attack tree</w:t>
+            </w:r>
+            <w:r>
+              <w:rPr>
+                <w:lang w:val="en-US"/>
+              </w:rPr>
+              <w:t xml:space="preserve"> of vulnerabilities. </w:t>
+            </w:r>
+            <w:r>
+              <w:rPr>
+                <w:lang w:val="en-US"/>
+              </w:rPr>
+              <w:t>A service is compromised when the sum of the vulnerabilities exploited impact is above 7</w:t>
+            </w:r>
+          </w:p>
+        </w:tc>
+      </w:tr>
+      <w:tr>
+        <w:tc>
+          <w:tcPr>
+            <w:tcW w:w="2263" w:type="dxa"/>
+          </w:tcPr>
+          <w:p>
+            <w:pPr>
+              <w:rPr>
+                <w:lang w:val="en-US"/>
+              </w:rPr>
+            </w:pPr>
+            <w:r>
+              <w:rPr>
+                <w:lang w:val="en-US"/>
+              </w:rPr>
+              <w:t>Vulnerabilities</w:t>
+            </w:r>
+          </w:p>
+        </w:tc>
+        <w:tc>
+          <w:tcPr>
+            <w:tcW w:w="6753" w:type="dxa"/>
+          </w:tcPr>
+          <w:p>
+            <w:pPr>
+              <w:rPr>
+                <w:lang w:val="en-US"/>
+              </w:rPr>
+            </w:pPr>
+            <w:r>
+              <w:rPr>
+                <w:lang w:val="en-US"/>
+              </w:rPr>
+              <w:t xml:space="preserve">Generated with a set Attack Complexity and Impact </w:t>
+            </w:r>
+          </w:p>
+        </w:tc>
+      </w:tr>
+    </w:tbl>
+    <w:p>
+      <w:pPr>
+        <w:rPr>
+          <w:lang w:val="en-US"/>
+        </w:rPr>
+      </w:pPr>
+    </w:p>
+    <w:p>
+      <w:pPr>
+        <w:rPr>
+          <w:lang w:val="en-US"/>
+        </w:rPr>
+      </w:pPr>
+      <w:r>
+        <w:rPr>
+          <w:lang w:val="en-US"/>
+        </w:rPr>
+        <w:t xml:space="preserve"> </w:t>
       </w:r>
     </w:p>
     <w:p>
@@ -100,6 +440,127 @@
     </w:sectPr>
   </w:body>
 </w:document>
+</file>
+
+<file path=word/numbering.xml><?xml version="1.0" encoding="utf-8"?>
+<w:numbering xmlns:wpc="http://schemas.microsoft.com/office/word/2010/wordprocessingCanvas" xmlns:cx="http://schemas.microsoft.com/office/drawing/2014/chartex" xmlns:cx1="http://schemas.microsoft.com/office/drawing/2015/9/8/chartex" xmlns:cx2="http://schemas.microsoft.com/office/drawing/2015/10/21/chartex" xmlns:cx3="http://schemas.microsoft.com/office/drawing/2016/5/9/chartex" xmlns:cx4="http://schemas.microsoft.com/office/drawing/2016/5/10/chartex" xmlns:cx5="http://schemas.microsoft.com/office/drawing/2016/5/11/chartex" xmlns:cx6="http://schemas.microsoft.com/office/drawing/2016/5/12/chartex" xmlns:cx7="http://schemas.microsoft.com/office/drawing/2016/5/13/chartex" xmlns:cx8="http://schemas.microsoft.com/office/drawing/2016/5/14/chartex" xmlns:mc="http://schemas.openxmlformats.org/markup-compatibility/2006" xmlns:aink="http://schemas.microsoft.com/office/drawing/2016/ink" xmlns:am3d="http://schemas.microsoft.com/office/drawing/2017/model3d" xmlns:o="urn:schemas-microsoft-com:office:office" xmlns:oel="http://schemas.microsoft.com/office/2019/extlst" xmlns:r="http://schemas.openxmlformats.org/officeDocument/2006/relationships" xmlns:m="http://schemas.openxmlformats.org/officeDocument/2006/math" xmlns:v="urn:schemas-microsoft-com:vml" xmlns:wp14="http://schemas.microsoft.com/office/word/2010/wordprocessingDrawing" xmlns:wp="http://schemas.openxmlformats.org/drawingml/2006/wordprocessingDrawing" xmlns:w10="urn:schemas-microsoft-com:office:word" xmlns:w="http://schemas.openxmlformats.org/wordprocessingml/2006/main" xmlns:w14="http://schemas.microsoft.com/office/word/2010/wordml" xmlns:w15="http://schemas.microsoft.com/office/word/2012/wordml" xmlns:w16cex="http://schemas.microsoft.com/office/word/2018/wordml/cex" xmlns:w16cid="http://schemas.microsoft.com/office/word/2016/wordml/cid" xmlns:w16="http://schemas.microsoft.com/office/word/2018/wordml" xmlns:w16sdtdh="http://schemas.microsoft.com/office/word/2020/wordml/sdtdatahash" xmlns:w16se="http://schemas.microsoft.com/office/word/2015/wordml/symex" xmlns:wpg="http://schemas.microsoft.com/office/word/2010/wordprocessingGroup" xmlns:wpi="http://schemas.microsoft.com/office/word/2010/wordprocessingInk" xmlns:wne="http://schemas.microsoft.com/office/word/2006/wordml" xmlns:wps="http://schemas.microsoft.com/office/word/2010/wordprocessingShape" mc:Ignorable="w14 w15 w16se w16cid w16 w16cex w16sdtdh wp14">
+  <w:abstractNum w:abstractNumId="0" w15:restartNumberingAfterBreak="0">
+    <w:nsid w:val="684332D6"/>
+    <w:multiLevelType w:val="hybridMultilevel"/>
+    <w:tmpl w:val="F254425E"/>
+    <w:lvl w:ilvl="0" w:tplc="0C090001">
+      <w:start w:val="1"/>
+      <w:numFmt w:val="bullet"/>
+      <w:lvlText w:val=""/>
+      <w:lvlJc w:val="left"/>
+      <w:pPr>
+        <w:ind w:left="720" w:hanging="360"/>
+      </w:pPr>
+      <w:rPr>
+        <w:rFonts w:ascii="Symbol" w:hAnsi="Symbol" w:hint="default"/>
+      </w:rPr>
+    </w:lvl>
+    <w:lvl w:ilvl="1" w:tplc="0C090003">
+      <w:start w:val="1"/>
+      <w:numFmt w:val="bullet"/>
+      <w:lvlText w:val="o"/>
+      <w:lvlJc w:val="left"/>
+      <w:pPr>
+        <w:ind w:left="1440" w:hanging="360"/>
+      </w:pPr>
+      <w:rPr>
+        <w:rFonts w:ascii="Courier New" w:hAnsi="Courier New" w:cs="Courier New" w:hint="default"/>
+      </w:rPr>
+    </w:lvl>
+    <w:lvl w:ilvl="2" w:tplc="0C090005" w:tentative="1">
+      <w:start w:val="1"/>
+      <w:numFmt w:val="bullet"/>
+      <w:lvlText w:val=""/>
+      <w:lvlJc w:val="left"/>
+      <w:pPr>
+        <w:ind w:left="2160" w:hanging="360"/>
+      </w:pPr>
+      <w:rPr>
+        <w:rFonts w:ascii="Wingdings" w:hAnsi="Wingdings" w:hint="default"/>
+      </w:rPr>
+    </w:lvl>
+    <w:lvl w:ilvl="3" w:tplc="0C090001" w:tentative="1">
+      <w:start w:val="1"/>
+      <w:numFmt w:val="bullet"/>
+      <w:lvlText w:val=""/>
+      <w:lvlJc w:val="left"/>
+      <w:pPr>
+        <w:ind w:left="2880" w:hanging="360"/>
+      </w:pPr>
+      <w:rPr>
+        <w:rFonts w:ascii="Symbol" w:hAnsi="Symbol" w:hint="default"/>
+      </w:rPr>
+    </w:lvl>
+    <w:lvl w:ilvl="4" w:tplc="0C090003" w:tentative="1">
+      <w:start w:val="1"/>
+      <w:numFmt w:val="bullet"/>
+      <w:lvlText w:val="o"/>
+      <w:lvlJc w:val="left"/>
+      <w:pPr>
+        <w:ind w:left="3600" w:hanging="360"/>
+      </w:pPr>
+      <w:rPr>
+        <w:rFonts w:ascii="Courier New" w:hAnsi="Courier New" w:cs="Courier New" w:hint="default"/>
+      </w:rPr>
+    </w:lvl>
+    <w:lvl w:ilvl="5" w:tplc="0C090005" w:tentative="1">
+      <w:start w:val="1"/>
+      <w:numFmt w:val="bullet"/>
+      <w:lvlText w:val=""/>
+      <w:lvlJc w:val="left"/>
+      <w:pPr>
+        <w:ind w:left="4320" w:hanging="360"/>
+      </w:pPr>
+      <w:rPr>
+        <w:rFonts w:ascii="Wingdings" w:hAnsi="Wingdings" w:hint="default"/>
+      </w:rPr>
+    </w:lvl>
+    <w:lvl w:ilvl="6" w:tplc="0C090001" w:tentative="1">
+      <w:start w:val="1"/>
+      <w:numFmt w:val="bullet"/>
+      <w:lvlText w:val=""/>
+      <w:lvlJc w:val="left"/>
+      <w:pPr>
+        <w:ind w:left="5040" w:hanging="360"/>
+      </w:pPr>
+      <w:rPr>
+        <w:rFonts w:ascii="Symbol" w:hAnsi="Symbol" w:hint="default"/>
+      </w:rPr>
+    </w:lvl>
+    <w:lvl w:ilvl="7" w:tplc="0C090003" w:tentative="1">
+      <w:start w:val="1"/>
+      <w:numFmt w:val="bullet"/>
+      <w:lvlText w:val="o"/>
+      <w:lvlJc w:val="left"/>
+      <w:pPr>
+        <w:ind w:left="5760" w:hanging="360"/>
+      </w:pPr>
+      <w:rPr>
+        <w:rFonts w:ascii="Courier New" w:hAnsi="Courier New" w:cs="Courier New" w:hint="default"/>
+      </w:rPr>
+    </w:lvl>
+    <w:lvl w:ilvl="8" w:tplc="0C090005" w:tentative="1">
+      <w:start w:val="1"/>
+      <w:numFmt w:val="bullet"/>
+      <w:lvlText w:val=""/>
+      <w:lvlJc w:val="left"/>
+      <w:pPr>
+        <w:ind w:left="6480" w:hanging="360"/>
+      </w:pPr>
+      <w:rPr>
+        <w:rFonts w:ascii="Wingdings" w:hAnsi="Wingdings" w:hint="default"/>
+      </w:rPr>
+    </w:lvl>
+  </w:abstractNum>
+  <w:num w:numId="1" w16cid:durableId="1573077922">
+    <w:abstractNumId w:val="0"/>
+  </w:num>
+</w:numbering>
 </file>
 
 <file path=word/styles.xml><?xml version="1.0" encoding="utf-8"?>
@@ -501,6 +962,27 @@
     <w:name w:val="Normal"/>
     <w:qFormat/>
   </w:style>
+  <w:style w:type="paragraph" w:styleId="Heading1">
+    <w:name w:val="heading 1"/>
+    <w:basedOn w:val="Normal"/>
+    <w:next w:val="Normal"/>
+    <w:link w:val="Heading1Char"/>
+    <w:uiPriority w:val="9"/>
+    <w:qFormat/>
+    <w:rsid w:val="00640BCB"/>
+    <w:pPr>
+      <w:keepNext/>
+      <w:keepLines/>
+      <w:spacing w:before="240" w:after="0"/>
+      <w:outlineLvl w:val="0"/>
+    </w:pPr>
+    <w:rPr>
+      <w:rFonts w:asciiTheme="majorHAnsi" w:eastAsiaTheme="majorEastAsia" w:hAnsiTheme="majorHAnsi" w:cstheme="majorBidi"/>
+      <w:color w:val="2F5496" w:themeColor="accent1" w:themeShade="BF"/>
+      <w:sz w:val="32"/>
+      <w:szCs w:val="32"/>
+    </w:rPr>
+  </w:style>
   <w:style w:type="character" w:default="1" w:styleId="DefaultParagraphFont">
     <w:name w:val="Default Paragraph Font"/>
     <w:uiPriority w:val="1"/>
@@ -527,6 +1009,83 @@
     <w:uiPriority w:val="99"/>
     <w:semiHidden/>
     <w:unhideWhenUsed/>
+  </w:style>
+  <w:style w:type="character" w:customStyle="1" w:styleId="Heading1Char">
+    <w:name w:val="Heading 1 Char"/>
+    <w:basedOn w:val="DefaultParagraphFont"/>
+    <w:link w:val="Heading1"/>
+    <w:uiPriority w:val="9"/>
+    <w:rsid w:val="00640BCB"/>
+    <w:rPr>
+      <w:rFonts w:asciiTheme="majorHAnsi" w:eastAsiaTheme="majorEastAsia" w:hAnsiTheme="majorHAnsi" w:cstheme="majorBidi"/>
+      <w:color w:val="2F5496" w:themeColor="accent1" w:themeShade="BF"/>
+      <w:sz w:val="32"/>
+      <w:szCs w:val="32"/>
+    </w:rPr>
+  </w:style>
+  <w:style w:type="paragraph" w:styleId="Title">
+    <w:name w:val="Title"/>
+    <w:basedOn w:val="Normal"/>
+    <w:next w:val="Normal"/>
+    <w:link w:val="TitleChar"/>
+    <w:uiPriority w:val="10"/>
+    <w:qFormat/>
+    <w:rsid w:val="00640BCB"/>
+    <w:pPr>
+      <w:spacing w:after="0" w:line="240" w:lineRule="auto"/>
+      <w:contextualSpacing/>
+    </w:pPr>
+    <w:rPr>
+      <w:rFonts w:asciiTheme="majorHAnsi" w:eastAsiaTheme="majorEastAsia" w:hAnsiTheme="majorHAnsi" w:cstheme="majorBidi"/>
+      <w:spacing w:val="-10"/>
+      <w:kern w:val="28"/>
+      <w:sz w:val="56"/>
+      <w:szCs w:val="56"/>
+    </w:rPr>
+  </w:style>
+  <w:style w:type="character" w:customStyle="1" w:styleId="TitleChar">
+    <w:name w:val="Title Char"/>
+    <w:basedOn w:val="DefaultParagraphFont"/>
+    <w:link w:val="Title"/>
+    <w:uiPriority w:val="10"/>
+    <w:rsid w:val="00640BCB"/>
+    <w:rPr>
+      <w:rFonts w:asciiTheme="majorHAnsi" w:eastAsiaTheme="majorEastAsia" w:hAnsiTheme="majorHAnsi" w:cstheme="majorBidi"/>
+      <w:spacing w:val="-10"/>
+      <w:kern w:val="28"/>
+      <w:sz w:val="56"/>
+      <w:szCs w:val="56"/>
+    </w:rPr>
+  </w:style>
+  <w:style w:type="paragraph" w:styleId="ListParagraph">
+    <w:name w:val="List Paragraph"/>
+    <w:basedOn w:val="Normal"/>
+    <w:uiPriority w:val="34"/>
+    <w:qFormat/>
+    <w:rsid w:val="00640BCB"/>
+    <w:pPr>
+      <w:ind w:left="720"/>
+      <w:contextualSpacing/>
+    </w:pPr>
+  </w:style>
+  <w:style w:type="table" w:styleId="TableGrid">
+    <w:name w:val="Table Grid"/>
+    <w:basedOn w:val="TableNormal"/>
+    <w:uiPriority w:val="39"/>
+    <w:rsid w:val="00FB2E18"/>
+    <w:pPr>
+      <w:spacing w:after="0" w:line="240" w:lineRule="auto"/>
+    </w:pPr>
+    <w:tblPr>
+      <w:tblBorders>
+        <w:top w:val="single" w:sz="4" w:space="0" w:color="auto"/>
+        <w:left w:val="single" w:sz="4" w:space="0" w:color="auto"/>
+        <w:bottom w:val="single" w:sz="4" w:space="0" w:color="auto"/>
+        <w:right w:val="single" w:sz="4" w:space="0" w:color="auto"/>
+        <w:insideH w:val="single" w:sz="4" w:space="0" w:color="auto"/>
+        <w:insideV w:val="single" w:sz="4" w:space="0" w:color="auto"/>
+      </w:tblBorders>
+    </w:tblPr>
   </w:style>
 </w:styles>
 </file>

--- a/Documentation.docx
+++ b/Documentation.docx
@@ -10,11 +10,19 @@
           <w:lang w:val="en-US"/>
         </w:rPr>
       </w:pPr>
-      <w:r>
-        <w:rPr>
-          <w:lang w:val="en-US"/>
-        </w:rPr>
-        <w:t>MTDSim Documentation</w:t>
+      <w:proofErr w:type="spellStart"/>
+      <w:r>
+        <w:rPr>
+          <w:lang w:val="en-US"/>
+        </w:rPr>
+        <w:t>MTDSim</w:t>
+      </w:r>
+      <w:proofErr w:type="spellEnd"/>
+      <w:r>
+        <w:rPr>
+          <w:lang w:val="en-US"/>
+        </w:rPr>
+        <w:t xml:space="preserve"> Documentation</w:t>
       </w:r>
     </w:p>
     <w:p>
@@ -54,6 +62,26 @@
           <w:lang w:val="en-US"/>
         </w:rPr>
         <w:t>. In the root directory in terminal, run the following commands in your virtual environment to setup the environment:</w:t>
+      </w:r>
+    </w:p>
+    <w:p>
+      <w:pPr>
+        <w:rPr>
+          <w:lang w:val="en-US"/>
+        </w:rPr>
+      </w:pPr>
+      <w:r>
+        <w:rPr>
+          <w:lang w:val="en-US"/>
+        </w:rPr>
+        <w:t>NOTE: If you have multiple versions of python, you may need to call python3.9</w:t>
+      </w:r>
+      <w:r>
+        <w:rPr>
+          <w:lang w:val="en-US"/>
+        </w:rPr>
+        <w:br/>
+        <w:t>NOTE: May also need to use -m before the command</w:t>
       </w:r>
     </w:p>
     <w:p>
@@ -89,7 +117,19 @@
         <w:rPr>
           <w:lang w:val="en-US"/>
         </w:rPr>
-        <w:t>Python -r requirements.txt</w:t>
+        <w:t xml:space="preserve">Python </w:t>
+      </w:r>
+      <w:r>
+        <w:rPr>
+          <w:lang w:val="en-US"/>
+        </w:rPr>
+        <w:t xml:space="preserve">pip install </w:t>
+      </w:r>
+      <w:r>
+        <w:rPr>
+          <w:lang w:val="en-US"/>
+        </w:rPr>
+        <w:t>-r requirements.txt</w:t>
       </w:r>
     </w:p>
     <w:p>
@@ -103,18 +143,80 @@
           <w:lang w:val="en-US"/>
         </w:rPr>
       </w:pPr>
-      <w:r>
-        <w:rPr>
-          <w:lang w:val="en-US"/>
-        </w:rPr>
-        <w:t xml:space="preserve">Python -m mtdnetwork.run </w:t>
-      </w:r>
-      <w:r>
-        <w:rPr>
-          <w:lang w:val="en-US"/>
-        </w:rPr>
-        <w:t>-m IPShuffle -n 50 -e 10 -s 5 -l 3  results.json</w:t>
-      </w:r>
+      <w:proofErr w:type="spellStart"/>
+      <w:r>
+        <w:rPr>
+          <w:lang w:val="en-US"/>
+        </w:rPr>
+        <w:t>sudo</w:t>
+      </w:r>
+      <w:proofErr w:type="spellEnd"/>
+      <w:r>
+        <w:rPr>
+          <w:lang w:val="en-US"/>
+        </w:rPr>
+        <w:t xml:space="preserve"> apt-get install python3-ik</w:t>
+      </w:r>
+    </w:p>
+    <w:p>
+      <w:pPr>
+        <w:pStyle w:val="ListParagraph"/>
+        <w:numPr>
+          <w:ilvl w:val="0"/>
+          <w:numId w:val="1"/>
+        </w:numPr>
+        <w:rPr>
+          <w:lang w:val="en-US"/>
+        </w:rPr>
+      </w:pPr>
+      <w:r>
+        <w:rPr>
+          <w:lang w:val="en-US"/>
+        </w:rPr>
+        <w:t xml:space="preserve">Python -m </w:t>
+      </w:r>
+      <w:proofErr w:type="spellStart"/>
+      <w:r>
+        <w:rPr>
+          <w:lang w:val="en-US"/>
+        </w:rPr>
+        <w:t>mtdnetwork.run</w:t>
+      </w:r>
+      <w:proofErr w:type="spellEnd"/>
+      <w:r>
+        <w:rPr>
+          <w:lang w:val="en-US"/>
+        </w:rPr>
+        <w:t xml:space="preserve"> </w:t>
+      </w:r>
+      <w:r>
+        <w:rPr>
+          <w:lang w:val="en-US"/>
+        </w:rPr>
+        <w:t xml:space="preserve">-m </w:t>
+      </w:r>
+      <w:proofErr w:type="spellStart"/>
+      <w:r>
+        <w:rPr>
+          <w:lang w:val="en-US"/>
+        </w:rPr>
+        <w:t>IPShuffle</w:t>
+      </w:r>
+      <w:proofErr w:type="spellEnd"/>
+      <w:r>
+        <w:rPr>
+          <w:lang w:val="en-US"/>
+        </w:rPr>
+        <w:t xml:space="preserve"> -n 50 -e 10 -s 5 -l 3  </w:t>
+      </w:r>
+      <w:proofErr w:type="spellStart"/>
+      <w:r>
+        <w:rPr>
+          <w:lang w:val="en-US"/>
+        </w:rPr>
+        <w:t>results.json</w:t>
+      </w:r>
+      <w:proofErr w:type="spellEnd"/>
     </w:p>
     <w:p>
       <w:pPr>
@@ -132,6 +234,19 @@
           <w:lang w:val="en-US"/>
         </w:rPr>
         <w:t>The following is only an example of how the function can be made, reference the run.py file or use the –help command to understand the parameters.</w:t>
+      </w:r>
+    </w:p>
+    <w:p>
+      <w:pPr>
+        <w:rPr>
+          <w:lang w:val="en-US"/>
+        </w:rPr>
+      </w:pPr>
+      <w:r>
+        <w:rPr>
+          <w:lang w:val="en-US"/>
+        </w:rPr>
+        <w:t>Tk inter install</w:t>
       </w:r>
     </w:p>
     <w:p>
